--- a/trunk/Database/THIẾT KẾ CƠ SỞ LIỆU.docx
+++ b/trunk/Database/THIẾT KẾ CƠ SỞ LIỆU.docx
@@ -7,7 +7,8 @@
         <w:jc w:val="center"/>
         <w:rPr>
           <w:b/>
-          <w:sz w:val="60"/>
+          <w:sz w:val="68"/>
+          <w:szCs w:val="68"/>
           <w14:shadow w14:blurRad="69850" w14:dist="43180" w14:dir="5400000" w14:sx="0" w14:sy="0" w14:kx="0" w14:ky="0" w14:algn="none">
             <w14:srgbClr w14:val="000000">
               <w14:alpha w14:val="35000"/>
@@ -49,7 +50,8 @@
       <w:r>
         <w:rPr>
           <w:b/>
-          <w:sz w:val="60"/>
+          <w:sz w:val="68"/>
+          <w:szCs w:val="68"/>
           <w14:shadow w14:blurRad="69850" w14:dist="43180" w14:dir="5400000" w14:sx="0" w14:sy="0" w14:kx="0" w14:ky="0" w14:algn="none">
             <w14:srgbClr w14:val="000000">
               <w14:alpha w14:val="35000"/>
@@ -96,7 +98,8 @@
         <w:rPr>
           <w:b/>
           <w:caps/>
-          <w:sz w:val="54"/>
+          <w:sz w:val="60"/>
+          <w:szCs w:val="60"/>
           <w14:reflection w14:blurRad="12700" w14:stA="28000" w14:stPos="0" w14:endA="0" w14:endPos="45000" w14:dist="1003" w14:dir="5400000" w14:fadeDir="5400000" w14:sx="100000" w14:sy="-100000" w14:kx="0" w14:ky="0" w14:algn="bl"/>
           <w14:textOutline w14:w="4495" w14:cap="flat" w14:cmpd="sng" w14:algn="ctr">
             <w14:solidFill>
@@ -144,7 +147,8 @@
         <w:rPr>
           <w:b/>
           <w:caps/>
-          <w:sz w:val="54"/>
+          <w:sz w:val="60"/>
+          <w:szCs w:val="60"/>
           <w14:reflection w14:blurRad="12700" w14:stA="28000" w14:stPos="0" w14:endA="0" w14:endPos="45000" w14:dist="1003" w14:dir="5400000" w14:fadeDir="5400000" w14:sx="100000" w14:sy="-100000" w14:kx="0" w14:ky="0" w14:algn="bl"/>
           <w14:textOutline w14:w="4495" w14:cap="flat" w14:cmpd="sng" w14:algn="ctr">
             <w14:solidFill>
@@ -248,398 +252,10 @@
       <w:r>
         <w:t>I/Lượt đồ cơ sở dử liệu</w:t>
       </w:r>
+      <w:bookmarkStart w:id="0" w:name="_GoBack"/>
+      <w:bookmarkEnd w:id="0"/>
     </w:p>
     <w:p>
-      <w:r>
-        <w:rPr>
-          <w:noProof/>
-        </w:rPr>
-        <mc:AlternateContent>
-          <mc:Choice Requires="wps">
-            <w:drawing>
-              <wp:anchor distT="0" distB="0" distL="114300" distR="114300" simplePos="0" relativeHeight="251667456" behindDoc="0" locked="0" layoutInCell="1" allowOverlap="1" wp14:anchorId="5696E59F" wp14:editId="75F3E6D7">
-                <wp:simplePos x="0" y="0"/>
-                <wp:positionH relativeFrom="column">
-                  <wp:posOffset>5001361</wp:posOffset>
-                </wp:positionH>
-                <wp:positionV relativeFrom="paragraph">
-                  <wp:posOffset>2443226</wp:posOffset>
-                </wp:positionV>
-                <wp:extent cx="373076" cy="167817"/>
-                <wp:effectExtent l="0" t="0" r="27305" b="22860"/>
-                <wp:wrapNone/>
-                <wp:docPr id="7" name="Sun 7"/>
-                <wp:cNvGraphicFramePr/>
-                <a:graphic xmlns:a="http://schemas.openxmlformats.org/drawingml/2006/main">
-                  <a:graphicData uri="http://schemas.microsoft.com/office/word/2010/wordprocessingShape">
-                    <wps:wsp>
-                      <wps:cNvSpPr/>
-                      <wps:spPr>
-                        <a:xfrm>
-                          <a:off x="0" y="0"/>
-                          <a:ext cx="373076" cy="167817"/>
-                        </a:xfrm>
-                        <a:prstGeom prst="sun">
-                          <a:avLst/>
-                        </a:prstGeom>
-                      </wps:spPr>
-                      <wps:style>
-                        <a:lnRef idx="2">
-                          <a:schemeClr val="accent6"/>
-                        </a:lnRef>
-                        <a:fillRef idx="1">
-                          <a:schemeClr val="lt1"/>
-                        </a:fillRef>
-                        <a:effectRef idx="0">
-                          <a:schemeClr val="accent6"/>
-                        </a:effectRef>
-                        <a:fontRef idx="minor">
-                          <a:schemeClr val="dk1"/>
-                        </a:fontRef>
-                      </wps:style>
-                      <wps:bodyPr rot="0" spcFirstLastPara="0" vertOverflow="overflow" horzOverflow="overflow" vert="horz" wrap="square" lIns="91440" tIns="45720" rIns="91440" bIns="45720" numCol="1" spcCol="0" rtlCol="0" fromWordArt="0" anchor="ctr" anchorCtr="0" forceAA="0" compatLnSpc="1">
-                        <a:prstTxWarp prst="textNoShape">
-                          <a:avLst/>
-                        </a:prstTxWarp>
-                        <a:noAutofit/>
-                      </wps:bodyPr>
-                    </wps:wsp>
-                  </a:graphicData>
-                </a:graphic>
-                <wp14:sizeRelH relativeFrom="margin">
-                  <wp14:pctWidth>0</wp14:pctWidth>
-                </wp14:sizeRelH>
-                <wp14:sizeRelV relativeFrom="margin">
-                  <wp14:pctHeight>0</wp14:pctHeight>
-                </wp14:sizeRelV>
-              </wp:anchor>
-            </w:drawing>
-          </mc:Choice>
-          <mc:Fallback>
-            <w:pict>
-              <v:shapetype id="_x0000_t183" coordsize="21600,21600" o:spt="183" adj="5400" path="m21600,10800l@15@14@15@18xem18436,3163l@17@12@16@13xem10800,l@14@10@18@10xem3163,3163l@12@13@13@12xem,10800l@10@18@10@14xem3163,18436l@13@16@12@17xem10800,21600l@18@15@14@15xem18436,18436l@16@17@17@16xem10800@19qx@19,10800,10800@20@20,10800,10800@19xe">
-                <v:stroke joinstyle="miter"/>
-                <v:formulas>
-                  <v:f eqn="sum 10800 0 #0"/>
-                  <v:f eqn="prod @0 30274 32768"/>
-                  <v:f eqn="prod @0 12540 32768"/>
-                  <v:f eqn="sum @1 10800 0"/>
-                  <v:f eqn="sum @2 10800 0"/>
-                  <v:f eqn="sum 10800 0 @1"/>
-                  <v:f eqn="sum 10800 0 @2"/>
-                  <v:f eqn="prod @0 23170 32768"/>
-                  <v:f eqn="sum @7 10800 0"/>
-                  <v:f eqn="sum 10800 0 @7"/>
-                  <v:f eqn="prod @5 3 4"/>
-                  <v:f eqn="prod @6 3 4"/>
-                  <v:f eqn="sum @10 791 0"/>
-                  <v:f eqn="sum @11 791 0"/>
-                  <v:f eqn="sum @11 2700 0"/>
-                  <v:f eqn="sum 21600 0 @10"/>
-                  <v:f eqn="sum 21600 0 @12"/>
-                  <v:f eqn="sum 21600 0 @13"/>
-                  <v:f eqn="sum 21600 0 @14"/>
-                  <v:f eqn="val #0"/>
-                  <v:f eqn="sum 21600 0 #0"/>
-                </v:formulas>
-                <v:path o:connecttype="rect" textboxrect="@9,@9,@8,@8"/>
-                <v:handles>
-                  <v:h position="#0,center" xrange="2700,10125"/>
-                </v:handles>
-              </v:shapetype>
-              <v:shape id="Sun 7" o:spid="_x0000_s1026" type="#_x0000_t183" style="position:absolute;margin-left:393.8pt;margin-top:192.4pt;width:29.4pt;height:13.2pt;z-index:251667456;visibility:visible;mso-wrap-style:square;mso-width-percent:0;mso-height-percent:0;mso-wrap-distance-left:9pt;mso-wrap-distance-top:0;mso-wrap-distance-right:9pt;mso-wrap-distance-bottom:0;mso-position-horizontal:absolute;mso-position-horizontal-relative:text;mso-position-vertical:absolute;mso-position-vertical-relative:text;mso-width-percent:0;mso-height-percent:0;mso-width-relative:margin;mso-height-relative:margin;v-text-anchor:middle" o:gfxdata="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" fillcolor="white [3201]" strokecolor="#f79646 [3209]" strokeweight="2pt"/>
-            </w:pict>
-          </mc:Fallback>
-        </mc:AlternateContent>
-      </w:r>
-      <w:r>
-        <w:rPr>
-          <w:noProof/>
-        </w:rPr>
-        <mc:AlternateContent>
-          <mc:Choice Requires="wps">
-            <w:drawing>
-              <wp:anchor distT="0" distB="0" distL="114300" distR="114300" simplePos="0" relativeHeight="251665408" behindDoc="0" locked="0" layoutInCell="1" allowOverlap="1" wp14:anchorId="73C625AD" wp14:editId="13A04806">
-                <wp:simplePos x="0" y="0"/>
-                <wp:positionH relativeFrom="column">
-                  <wp:posOffset>4028440</wp:posOffset>
-                </wp:positionH>
-                <wp:positionV relativeFrom="paragraph">
-                  <wp:posOffset>2377389</wp:posOffset>
-                </wp:positionV>
-                <wp:extent cx="373076" cy="167817"/>
-                <wp:effectExtent l="0" t="0" r="27305" b="22860"/>
-                <wp:wrapNone/>
-                <wp:docPr id="6" name="Sun 6"/>
-                <wp:cNvGraphicFramePr/>
-                <a:graphic xmlns:a="http://schemas.openxmlformats.org/drawingml/2006/main">
-                  <a:graphicData uri="http://schemas.microsoft.com/office/word/2010/wordprocessingShape">
-                    <wps:wsp>
-                      <wps:cNvSpPr/>
-                      <wps:spPr>
-                        <a:xfrm>
-                          <a:off x="0" y="0"/>
-                          <a:ext cx="373076" cy="167817"/>
-                        </a:xfrm>
-                        <a:prstGeom prst="sun">
-                          <a:avLst/>
-                        </a:prstGeom>
-                      </wps:spPr>
-                      <wps:style>
-                        <a:lnRef idx="2">
-                          <a:schemeClr val="accent6"/>
-                        </a:lnRef>
-                        <a:fillRef idx="1">
-                          <a:schemeClr val="lt1"/>
-                        </a:fillRef>
-                        <a:effectRef idx="0">
-                          <a:schemeClr val="accent6"/>
-                        </a:effectRef>
-                        <a:fontRef idx="minor">
-                          <a:schemeClr val="dk1"/>
-                        </a:fontRef>
-                      </wps:style>
-                      <wps:bodyPr rot="0" spcFirstLastPara="0" vertOverflow="overflow" horzOverflow="overflow" vert="horz" wrap="square" lIns="91440" tIns="45720" rIns="91440" bIns="45720" numCol="1" spcCol="0" rtlCol="0" fromWordArt="0" anchor="ctr" anchorCtr="0" forceAA="0" compatLnSpc="1">
-                        <a:prstTxWarp prst="textNoShape">
-                          <a:avLst/>
-                        </a:prstTxWarp>
-                        <a:noAutofit/>
-                      </wps:bodyPr>
-                    </wps:wsp>
-                  </a:graphicData>
-                </a:graphic>
-                <wp14:sizeRelH relativeFrom="margin">
-                  <wp14:pctWidth>0</wp14:pctWidth>
-                </wp14:sizeRelH>
-                <wp14:sizeRelV relativeFrom="margin">
-                  <wp14:pctHeight>0</wp14:pctHeight>
-                </wp14:sizeRelV>
-              </wp:anchor>
-            </w:drawing>
-          </mc:Choice>
-          <mc:Fallback>
-            <w:pict>
-              <v:shape id="Sun 6" o:spid="_x0000_s1026" type="#_x0000_t183" style="position:absolute;margin-left:317.2pt;margin-top:187.2pt;width:29.4pt;height:13.2pt;z-index:251665408;visibility:visible;mso-wrap-style:square;mso-width-percent:0;mso-height-percent:0;mso-wrap-distance-left:9pt;mso-wrap-distance-top:0;mso-wrap-distance-right:9pt;mso-wrap-distance-bottom:0;mso-position-horizontal:absolute;mso-position-horizontal-relative:text;mso-position-vertical:absolute;mso-position-vertical-relative:text;mso-width-percent:0;mso-height-percent:0;mso-width-relative:margin;mso-height-relative:margin;v-text-anchor:middle" o:gfxdata="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" fillcolor="white [3201]" strokecolor="#f79646 [3209]" strokeweight="2pt"/>
-            </w:pict>
-          </mc:Fallback>
-        </mc:AlternateContent>
-      </w:r>
-      <w:r>
-        <w:rPr>
-          <w:noProof/>
-        </w:rPr>
-        <mc:AlternateContent>
-          <mc:Choice Requires="wps">
-            <w:drawing>
-              <wp:anchor distT="0" distB="0" distL="114300" distR="114300" simplePos="0" relativeHeight="251663360" behindDoc="0" locked="0" layoutInCell="1" allowOverlap="1" wp14:anchorId="61B07109" wp14:editId="48ED522B">
-                <wp:simplePos x="0" y="0"/>
-                <wp:positionH relativeFrom="column">
-                  <wp:posOffset>1972869</wp:posOffset>
-                </wp:positionH>
-                <wp:positionV relativeFrom="paragraph">
-                  <wp:posOffset>1111250</wp:posOffset>
-                </wp:positionV>
-                <wp:extent cx="373076" cy="167817"/>
-                <wp:effectExtent l="0" t="0" r="27305" b="22860"/>
-                <wp:wrapNone/>
-                <wp:docPr id="5" name="Sun 5"/>
-                <wp:cNvGraphicFramePr/>
-                <a:graphic xmlns:a="http://schemas.openxmlformats.org/drawingml/2006/main">
-                  <a:graphicData uri="http://schemas.microsoft.com/office/word/2010/wordprocessingShape">
-                    <wps:wsp>
-                      <wps:cNvSpPr/>
-                      <wps:spPr>
-                        <a:xfrm>
-                          <a:off x="0" y="0"/>
-                          <a:ext cx="373076" cy="167817"/>
-                        </a:xfrm>
-                        <a:prstGeom prst="sun">
-                          <a:avLst/>
-                        </a:prstGeom>
-                      </wps:spPr>
-                      <wps:style>
-                        <a:lnRef idx="2">
-                          <a:schemeClr val="accent6"/>
-                        </a:lnRef>
-                        <a:fillRef idx="1">
-                          <a:schemeClr val="lt1"/>
-                        </a:fillRef>
-                        <a:effectRef idx="0">
-                          <a:schemeClr val="accent6"/>
-                        </a:effectRef>
-                        <a:fontRef idx="minor">
-                          <a:schemeClr val="dk1"/>
-                        </a:fontRef>
-                      </wps:style>
-                      <wps:bodyPr rot="0" spcFirstLastPara="0" vertOverflow="overflow" horzOverflow="overflow" vert="horz" wrap="square" lIns="91440" tIns="45720" rIns="91440" bIns="45720" numCol="1" spcCol="0" rtlCol="0" fromWordArt="0" anchor="ctr" anchorCtr="0" forceAA="0" compatLnSpc="1">
-                        <a:prstTxWarp prst="textNoShape">
-                          <a:avLst/>
-                        </a:prstTxWarp>
-                        <a:noAutofit/>
-                      </wps:bodyPr>
-                    </wps:wsp>
-                  </a:graphicData>
-                </a:graphic>
-                <wp14:sizeRelH relativeFrom="margin">
-                  <wp14:pctWidth>0</wp14:pctWidth>
-                </wp14:sizeRelH>
-                <wp14:sizeRelV relativeFrom="margin">
-                  <wp14:pctHeight>0</wp14:pctHeight>
-                </wp14:sizeRelV>
-              </wp:anchor>
-            </w:drawing>
-          </mc:Choice>
-          <mc:Fallback>
-            <w:pict>
-              <v:shape id="Sun 5" o:spid="_x0000_s1026" type="#_x0000_t183" style="position:absolute;margin-left:155.35pt;margin-top:87.5pt;width:29.4pt;height:13.2pt;z-index:251663360;visibility:visible;mso-wrap-style:square;mso-width-percent:0;mso-height-percent:0;mso-wrap-distance-left:9pt;mso-wrap-distance-top:0;mso-wrap-distance-right:9pt;mso-wrap-distance-bottom:0;mso-position-horizontal:absolute;mso-position-horizontal-relative:text;mso-position-vertical:absolute;mso-position-vertical-relative:text;mso-width-percent:0;mso-height-percent:0;mso-width-relative:margin;mso-height-relative:margin;v-text-anchor:middle" o:gfxdata="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" fillcolor="white [3201]" strokecolor="#f79646 [3209]" strokeweight="2pt"/>
-            </w:pict>
-          </mc:Fallback>
-        </mc:AlternateContent>
-      </w:r>
-      <w:r>
-        <w:rPr>
-          <w:noProof/>
-        </w:rPr>
-        <mc:AlternateContent>
-          <mc:Choice Requires="wps">
-            <w:drawing>
-              <wp:anchor distT="0" distB="0" distL="114300" distR="114300" simplePos="0" relativeHeight="251661312" behindDoc="0" locked="0" layoutInCell="1" allowOverlap="1" wp14:anchorId="2A36E149" wp14:editId="166D7647">
-                <wp:simplePos x="0" y="0"/>
-                <wp:positionH relativeFrom="column">
-                  <wp:posOffset>948741</wp:posOffset>
-                </wp:positionH>
-                <wp:positionV relativeFrom="paragraph">
-                  <wp:posOffset>1375207</wp:posOffset>
-                </wp:positionV>
-                <wp:extent cx="373076" cy="167817"/>
-                <wp:effectExtent l="0" t="0" r="27305" b="22860"/>
-                <wp:wrapNone/>
-                <wp:docPr id="4" name="Sun 4"/>
-                <wp:cNvGraphicFramePr/>
-                <a:graphic xmlns:a="http://schemas.openxmlformats.org/drawingml/2006/main">
-                  <a:graphicData uri="http://schemas.microsoft.com/office/word/2010/wordprocessingShape">
-                    <wps:wsp>
-                      <wps:cNvSpPr/>
-                      <wps:spPr>
-                        <a:xfrm>
-                          <a:off x="0" y="0"/>
-                          <a:ext cx="373076" cy="167817"/>
-                        </a:xfrm>
-                        <a:prstGeom prst="sun">
-                          <a:avLst/>
-                        </a:prstGeom>
-                      </wps:spPr>
-                      <wps:style>
-                        <a:lnRef idx="2">
-                          <a:schemeClr val="accent6"/>
-                        </a:lnRef>
-                        <a:fillRef idx="1">
-                          <a:schemeClr val="lt1"/>
-                        </a:fillRef>
-                        <a:effectRef idx="0">
-                          <a:schemeClr val="accent6"/>
-                        </a:effectRef>
-                        <a:fontRef idx="minor">
-                          <a:schemeClr val="dk1"/>
-                        </a:fontRef>
-                      </wps:style>
-                      <wps:bodyPr rot="0" spcFirstLastPara="0" vertOverflow="overflow" horzOverflow="overflow" vert="horz" wrap="square" lIns="91440" tIns="45720" rIns="91440" bIns="45720" numCol="1" spcCol="0" rtlCol="0" fromWordArt="0" anchor="ctr" anchorCtr="0" forceAA="0" compatLnSpc="1">
-                        <a:prstTxWarp prst="textNoShape">
-                          <a:avLst/>
-                        </a:prstTxWarp>
-                        <a:noAutofit/>
-                      </wps:bodyPr>
-                    </wps:wsp>
-                  </a:graphicData>
-                </a:graphic>
-                <wp14:sizeRelH relativeFrom="margin">
-                  <wp14:pctWidth>0</wp14:pctWidth>
-                </wp14:sizeRelH>
-                <wp14:sizeRelV relativeFrom="margin">
-                  <wp14:pctHeight>0</wp14:pctHeight>
-                </wp14:sizeRelV>
-              </wp:anchor>
-            </w:drawing>
-          </mc:Choice>
-          <mc:Fallback>
-            <w:pict>
-              <v:shape id="Sun 4" o:spid="_x0000_s1026" type="#_x0000_t183" style="position:absolute;margin-left:74.7pt;margin-top:108.3pt;width:29.4pt;height:13.2pt;z-index:251661312;visibility:visible;mso-wrap-style:square;mso-width-percent:0;mso-height-percent:0;mso-wrap-distance-left:9pt;mso-wrap-distance-top:0;mso-wrap-distance-right:9pt;mso-wrap-distance-bottom:0;mso-position-horizontal:absolute;mso-position-horizontal-relative:text;mso-position-vertical:absolute;mso-position-vertical-relative:text;mso-width-percent:0;mso-height-percent:0;mso-width-relative:margin;mso-height-relative:margin;v-text-anchor:middle" o:gfxdata="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" fillcolor="white [3201]" strokecolor="#f79646 [3209]" strokeweight="2pt"/>
-            </w:pict>
-          </mc:Fallback>
-        </mc:AlternateContent>
-      </w:r>
-      <w:r>
-        <w:rPr>
-          <w:noProof/>
-        </w:rPr>
-        <mc:AlternateContent>
-          <mc:Choice Requires="wps">
-            <w:drawing>
-              <wp:anchor distT="0" distB="0" distL="114300" distR="114300" simplePos="0" relativeHeight="251659264" behindDoc="0" locked="0" layoutInCell="1" allowOverlap="1" wp14:anchorId="76CD85C2" wp14:editId="45915AEA">
-                <wp:simplePos x="0" y="0"/>
-                <wp:positionH relativeFrom="column">
-                  <wp:posOffset>950392</wp:posOffset>
-                </wp:positionH>
-                <wp:positionV relativeFrom="paragraph">
-                  <wp:posOffset>791235</wp:posOffset>
-                </wp:positionV>
-                <wp:extent cx="373076" cy="167817"/>
-                <wp:effectExtent l="0" t="0" r="27305" b="22860"/>
-                <wp:wrapNone/>
-                <wp:docPr id="3" name="Sun 3"/>
-                <wp:cNvGraphicFramePr/>
-                <a:graphic xmlns:a="http://schemas.openxmlformats.org/drawingml/2006/main">
-                  <a:graphicData uri="http://schemas.microsoft.com/office/word/2010/wordprocessingShape">
-                    <wps:wsp>
-                      <wps:cNvSpPr/>
-                      <wps:spPr>
-                        <a:xfrm>
-                          <a:off x="0" y="0"/>
-                          <a:ext cx="373076" cy="167817"/>
-                        </a:xfrm>
-                        <a:prstGeom prst="sun">
-                          <a:avLst/>
-                        </a:prstGeom>
-                      </wps:spPr>
-                      <wps:style>
-                        <a:lnRef idx="2">
-                          <a:schemeClr val="accent6"/>
-                        </a:lnRef>
-                        <a:fillRef idx="1">
-                          <a:schemeClr val="lt1"/>
-                        </a:fillRef>
-                        <a:effectRef idx="0">
-                          <a:schemeClr val="accent6"/>
-                        </a:effectRef>
-                        <a:fontRef idx="minor">
-                          <a:schemeClr val="dk1"/>
-                        </a:fontRef>
-                      </wps:style>
-                      <wps:bodyPr rot="0" spcFirstLastPara="0" vertOverflow="overflow" horzOverflow="overflow" vert="horz" wrap="square" lIns="91440" tIns="45720" rIns="91440" bIns="45720" numCol="1" spcCol="0" rtlCol="0" fromWordArt="0" anchor="ctr" anchorCtr="0" forceAA="0" compatLnSpc="1">
-                        <a:prstTxWarp prst="textNoShape">
-                          <a:avLst/>
-                        </a:prstTxWarp>
-                        <a:noAutofit/>
-                      </wps:bodyPr>
-                    </wps:wsp>
-                  </a:graphicData>
-                </a:graphic>
-                <wp14:sizeRelH relativeFrom="margin">
-                  <wp14:pctWidth>0</wp14:pctWidth>
-                </wp14:sizeRelH>
-                <wp14:sizeRelV relativeFrom="margin">
-                  <wp14:pctHeight>0</wp14:pctHeight>
-                </wp14:sizeRelV>
-              </wp:anchor>
-            </w:drawing>
-          </mc:Choice>
-          <mc:Fallback>
-            <w:pict>
-              <v:shape id="Sun 3" o:spid="_x0000_s1026" type="#_x0000_t183" style="position:absolute;margin-left:74.85pt;margin-top:62.3pt;width:29.4pt;height:13.2pt;z-index:251659264;visibility:visible;mso-wrap-style:square;mso-width-percent:0;mso-height-percent:0;mso-wrap-distance-left:9pt;mso-wrap-distance-top:0;mso-wrap-distance-right:9pt;mso-wrap-distance-bottom:0;mso-position-horizontal:absolute;mso-position-horizontal-relative:text;mso-position-vertical:absolute;mso-position-vertical-relative:text;mso-width-percent:0;mso-height-percent:0;mso-width-relative:margin;mso-height-relative:margin;v-text-anchor:middle" o:gfxdata="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" fillcolor="white [3201]" strokecolor="#f79646 [3209]" strokeweight="2pt"/>
-            </w:pict>
-          </mc:Fallback>
-        </mc:AlternateContent>
-      </w:r>
       <w:r>
         <w:rPr>
           <w:noProof/>
@@ -1467,8 +1083,6 @@
       <w:r>
         <w:t>ChiTietDatHang()</w:t>
       </w:r>
-      <w:bookmarkStart w:id="0" w:name="_GoBack"/>
-      <w:bookmarkEnd w:id="0"/>
     </w:p>
     <w:p>
       <w:pPr>
@@ -4785,11 +4399,13 @@
         <w:pStyle w:val="Heading2"/>
         <w:rPr>
           <w:noProof/>
+          <w:lang w:val="fr-FR"/>
         </w:rPr>
       </w:pPr>
       <w:r>
         <w:rPr>
           <w:noProof/>
+          <w:lang w:val="fr-FR"/>
         </w:rPr>
         <w:t>NhaCungCap(</w:t>
       </w:r>
@@ -4797,12 +4413,14 @@
         <w:rPr>
           <w:noProof/>
           <w:u w:val="single"/>
+          <w:lang w:val="fr-FR"/>
         </w:rPr>
         <w:t>MaNCC</w:t>
       </w:r>
       <w:r>
         <w:rPr>
           <w:noProof/>
+          <w:lang w:val="fr-FR"/>
         </w:rPr>
         <w:t>, TenNCC, sdt, DiaChi, DiemUuTien)</w:t>
       </w:r>
@@ -4812,11 +4430,13 @@
         <w:spacing w:after="0"/>
         <w:rPr>
           <w:noProof/>
+          <w:lang w:val="fr-FR"/>
         </w:rPr>
       </w:pPr>
       <w:r>
         <w:rPr>
           <w:noProof/>
+          <w:lang w:val="fr-FR"/>
         </w:rPr>
         <w:t>Miêu tả: Lưu trữ thông tin các nhà cung cấp nguyên liệu, phân biệt bởi mã nhà cung cấp (MaNCC). Điểm ưu tiên (DiemUuTien) do người quản lý nhập hàng tự đánh giá cho mỗi nhà cung cấp.</w:t>
       </w:r>
@@ -7666,7 +7286,7 @@
 </file>
 
 <file path=customXml/itemProps1.xml><?xml version="1.0" encoding="utf-8"?>
-<ds:datastoreItem xmlns:ds="http://schemas.openxmlformats.org/officeDocument/2006/customXml" ds:itemID="{517EF9E6-F564-4C18-836B-EE4F37EE412A}">
+<ds:datastoreItem xmlns:ds="http://schemas.openxmlformats.org/officeDocument/2006/customXml" ds:itemID="{AA746633-D617-435F-A54C-0FD885B32097}">
   <ds:schemaRefs>
     <ds:schemaRef ds:uri="http://schemas.openxmlformats.org/officeDocument/2006/bibliography"/>
   </ds:schemaRefs>
